--- a/ripVersion1.docx
+++ b/ripVersion1.docx
@@ -266,14 +266,12 @@
       <w:pPr>
         <w:rPr>
           <w:rFonts w:ascii="Times New Roman" w:hAnsi="Times New Roman" w:cs="Times New Roman"/>
-          <w:sz w:val="28"/>
-          <w:szCs w:val="28"/>
-        </w:rPr>
-      </w:pPr>
-      <w:r>
-        <w:rPr>
-          <w:rFonts w:ascii="Times New Roman" w:hAnsi="Times New Roman" w:cs="Times New Roman"/>
-          <w:sz w:val="28"/>
+          <w:szCs w:val="28"/>
+        </w:rPr>
+      </w:pPr>
+      <w:r>
+        <w:rPr>
+          <w:rFonts w:ascii="Times New Roman" w:hAnsi="Times New Roman" w:cs="Times New Roman"/>
           <w:szCs w:val="28"/>
         </w:rPr>
         <w:t>Router 1&gt;&gt;</w:t>
@@ -283,15 +281,13 @@
       <w:pPr>
         <w:rPr>
           <w:rFonts w:ascii="Times New Roman" w:hAnsi="Times New Roman" w:cs="Times New Roman"/>
-          <w:sz w:val="28"/>
-          <w:szCs w:val="28"/>
-        </w:rPr>
-      </w:pPr>
-      <w:proofErr w:type="gramStart"/>
-      <w:r>
-        <w:rPr>
-          <w:rFonts w:ascii="Times New Roman" w:hAnsi="Times New Roman" w:cs="Times New Roman"/>
-          <w:sz w:val="28"/>
+          <w:szCs w:val="28"/>
+        </w:rPr>
+      </w:pPr>
+      <w:proofErr w:type="gramStart"/>
+      <w:r>
+        <w:rPr>
+          <w:rFonts w:ascii="Times New Roman" w:hAnsi="Times New Roman" w:cs="Times New Roman"/>
           <w:szCs w:val="28"/>
         </w:rPr>
         <w:t>en</w:t>
@@ -302,51 +298,31 @@
       <w:pPr>
         <w:rPr>
           <w:rFonts w:ascii="Times New Roman" w:hAnsi="Times New Roman" w:cs="Times New Roman"/>
-          <w:sz w:val="28"/>
-          <w:szCs w:val="28"/>
-        </w:rPr>
-      </w:pPr>
-      <w:proofErr w:type="gramStart"/>
-      <w:r>
-        <w:rPr>
-          <w:rFonts w:ascii="Times New Roman" w:hAnsi="Times New Roman" w:cs="Times New Roman"/>
-          <w:sz w:val="28"/>
-          <w:szCs w:val="28"/>
-        </w:rPr>
-        <w:t>conf</w:t>
-      </w:r>
-      <w:r>
-        <w:rPr>
-          <w:rFonts w:ascii="Times New Roman" w:hAnsi="Times New Roman" w:cs="Times New Roman"/>
-          <w:sz w:val="28"/>
-          <w:szCs w:val="28"/>
-        </w:rPr>
-        <w:t xml:space="preserve"> </w:t>
-      </w:r>
-      <w:r>
-        <w:rPr>
-          <w:rFonts w:ascii="Times New Roman" w:hAnsi="Times New Roman" w:cs="Times New Roman"/>
-          <w:sz w:val="28"/>
-          <w:szCs w:val="28"/>
-        </w:rPr>
-        <w:t xml:space="preserve"> t</w:t>
-      </w:r>
-      <w:proofErr w:type="gramEnd"/>
-    </w:p>
-    <w:p>
-      <w:pPr>
-        <w:rPr>
-          <w:rFonts w:ascii="Times New Roman" w:hAnsi="Times New Roman" w:cs="Times New Roman"/>
-          <w:sz w:val="28"/>
-          <w:szCs w:val="28"/>
-        </w:rPr>
-      </w:pPr>
-    </w:p>
-    <w:p>
-      <w:pPr>
-        <w:rPr>
-          <w:rFonts w:ascii="Times New Roman" w:hAnsi="Times New Roman" w:cs="Times New Roman"/>
-          <w:sz w:val="28"/>
+          <w:szCs w:val="28"/>
+        </w:rPr>
+      </w:pPr>
+      <w:proofErr w:type="gramStart"/>
+      <w:r>
+        <w:rPr>
+          <w:rFonts w:ascii="Times New Roman" w:hAnsi="Times New Roman" w:cs="Times New Roman"/>
+          <w:szCs w:val="28"/>
+        </w:rPr>
+        <w:t>conf  t</w:t>
+      </w:r>
+      <w:proofErr w:type="gramEnd"/>
+    </w:p>
+    <w:p>
+      <w:pPr>
+        <w:rPr>
+          <w:rFonts w:ascii="Times New Roman" w:hAnsi="Times New Roman" w:cs="Times New Roman"/>
+          <w:szCs w:val="28"/>
+        </w:rPr>
+      </w:pPr>
+    </w:p>
+    <w:p>
+      <w:pPr>
+        <w:rPr>
+          <w:rFonts w:ascii="Times New Roman" w:hAnsi="Times New Roman" w:cs="Times New Roman"/>
           <w:szCs w:val="28"/>
         </w:rPr>
       </w:pPr>
@@ -355,7 +331,6 @@
       <w:r>
         <w:rPr>
           <w:rFonts w:ascii="Times New Roman" w:hAnsi="Times New Roman" w:cs="Times New Roman"/>
-          <w:sz w:val="28"/>
           <w:szCs w:val="28"/>
         </w:rPr>
         <w:t>int</w:t>
@@ -365,7 +340,6 @@
       <w:r>
         <w:rPr>
           <w:rFonts w:ascii="Times New Roman" w:hAnsi="Times New Roman" w:cs="Times New Roman"/>
-          <w:sz w:val="28"/>
           <w:szCs w:val="28"/>
         </w:rPr>
         <w:t xml:space="preserve"> fa0/0</w:t>
@@ -375,7 +349,6 @@
       <w:pPr>
         <w:rPr>
           <w:rFonts w:ascii="Times New Roman" w:hAnsi="Times New Roman" w:cs="Times New Roman"/>
-          <w:sz w:val="28"/>
           <w:szCs w:val="28"/>
         </w:rPr>
       </w:pPr>
@@ -384,7 +357,6 @@
       <w:r>
         <w:rPr>
           <w:rFonts w:ascii="Times New Roman" w:hAnsi="Times New Roman" w:cs="Times New Roman"/>
-          <w:sz w:val="28"/>
           <w:szCs w:val="28"/>
         </w:rPr>
         <w:t>ip</w:t>
@@ -394,7 +366,6 @@
       <w:r>
         <w:rPr>
           <w:rFonts w:ascii="Times New Roman" w:hAnsi="Times New Roman" w:cs="Times New Roman"/>
-          <w:sz w:val="28"/>
           <w:szCs w:val="28"/>
         </w:rPr>
         <w:t xml:space="preserve"> address 10.10.10.1 255.255.255.252</w:t>
@@ -404,15 +375,13 @@
       <w:pPr>
         <w:rPr>
           <w:rFonts w:ascii="Times New Roman" w:hAnsi="Times New Roman" w:cs="Times New Roman"/>
-          <w:sz w:val="28"/>
-          <w:szCs w:val="28"/>
-        </w:rPr>
-      </w:pPr>
-      <w:proofErr w:type="gramStart"/>
-      <w:r>
-        <w:rPr>
-          <w:rFonts w:ascii="Times New Roman" w:hAnsi="Times New Roman" w:cs="Times New Roman"/>
-          <w:sz w:val="28"/>
+          <w:szCs w:val="28"/>
+        </w:rPr>
+      </w:pPr>
+      <w:proofErr w:type="gramStart"/>
+      <w:r>
+        <w:rPr>
+          <w:rFonts w:ascii="Times New Roman" w:hAnsi="Times New Roman" w:cs="Times New Roman"/>
           <w:szCs w:val="28"/>
         </w:rPr>
         <w:t>no</w:t>
@@ -421,7 +390,6 @@
       <w:r>
         <w:rPr>
           <w:rFonts w:ascii="Times New Roman" w:hAnsi="Times New Roman" w:cs="Times New Roman"/>
-          <w:sz w:val="28"/>
           <w:szCs w:val="28"/>
         </w:rPr>
         <w:t xml:space="preserve"> shut</w:t>
@@ -431,15 +399,13 @@
       <w:pPr>
         <w:rPr>
           <w:rFonts w:ascii="Times New Roman" w:hAnsi="Times New Roman" w:cs="Times New Roman"/>
-          <w:sz w:val="28"/>
-          <w:szCs w:val="28"/>
-        </w:rPr>
-      </w:pPr>
-      <w:proofErr w:type="gramStart"/>
-      <w:r>
-        <w:rPr>
-          <w:rFonts w:ascii="Times New Roman" w:hAnsi="Times New Roman" w:cs="Times New Roman"/>
-          <w:sz w:val="28"/>
+          <w:szCs w:val="28"/>
+        </w:rPr>
+      </w:pPr>
+      <w:proofErr w:type="gramStart"/>
+      <w:r>
+        <w:rPr>
+          <w:rFonts w:ascii="Times New Roman" w:hAnsi="Times New Roman" w:cs="Times New Roman"/>
           <w:szCs w:val="28"/>
         </w:rPr>
         <w:t>exit</w:t>
@@ -450,7 +416,6 @@
       <w:pPr>
         <w:rPr>
           <w:rFonts w:ascii="Times New Roman" w:hAnsi="Times New Roman" w:cs="Times New Roman"/>
-          <w:sz w:val="28"/>
           <w:szCs w:val="28"/>
         </w:rPr>
       </w:pPr>
@@ -459,7 +424,6 @@
       <w:r>
         <w:rPr>
           <w:rFonts w:ascii="Times New Roman" w:hAnsi="Times New Roman" w:cs="Times New Roman"/>
-          <w:sz w:val="28"/>
           <w:szCs w:val="28"/>
         </w:rPr>
         <w:t>int</w:t>
@@ -469,7 +433,6 @@
       <w:r>
         <w:rPr>
           <w:rFonts w:ascii="Times New Roman" w:hAnsi="Times New Roman" w:cs="Times New Roman"/>
-          <w:sz w:val="28"/>
           <w:szCs w:val="28"/>
         </w:rPr>
         <w:t xml:space="preserve"> fa1/0</w:t>
@@ -479,7 +442,6 @@
       <w:pPr>
         <w:rPr>
           <w:rFonts w:ascii="Times New Roman" w:hAnsi="Times New Roman" w:cs="Times New Roman"/>
-          <w:sz w:val="28"/>
           <w:szCs w:val="28"/>
         </w:rPr>
       </w:pPr>
@@ -488,7 +450,6 @@
       <w:r>
         <w:rPr>
           <w:rFonts w:ascii="Times New Roman" w:hAnsi="Times New Roman" w:cs="Times New Roman"/>
-          <w:sz w:val="28"/>
           <w:szCs w:val="28"/>
         </w:rPr>
         <w:t>ip</w:t>
@@ -498,7 +459,6 @@
       <w:r>
         <w:rPr>
           <w:rFonts w:ascii="Times New Roman" w:hAnsi="Times New Roman" w:cs="Times New Roman"/>
-          <w:sz w:val="28"/>
           <w:szCs w:val="28"/>
         </w:rPr>
         <w:t xml:space="preserve"> address 10.10.20.1 255.255.255.252</w:t>
@@ -508,15 +468,13 @@
       <w:pPr>
         <w:rPr>
           <w:rFonts w:ascii="Times New Roman" w:hAnsi="Times New Roman" w:cs="Times New Roman"/>
-          <w:sz w:val="28"/>
-          <w:szCs w:val="28"/>
-        </w:rPr>
-      </w:pPr>
-      <w:proofErr w:type="gramStart"/>
-      <w:r>
-        <w:rPr>
-          <w:rFonts w:ascii="Times New Roman" w:hAnsi="Times New Roman" w:cs="Times New Roman"/>
-          <w:sz w:val="28"/>
+          <w:szCs w:val="28"/>
+        </w:rPr>
+      </w:pPr>
+      <w:proofErr w:type="gramStart"/>
+      <w:r>
+        <w:rPr>
+          <w:rFonts w:ascii="Times New Roman" w:hAnsi="Times New Roman" w:cs="Times New Roman"/>
           <w:szCs w:val="28"/>
         </w:rPr>
         <w:t>no</w:t>
@@ -525,7 +483,6 @@
       <w:r>
         <w:rPr>
           <w:rFonts w:ascii="Times New Roman" w:hAnsi="Times New Roman" w:cs="Times New Roman"/>
-          <w:sz w:val="28"/>
           <w:szCs w:val="28"/>
         </w:rPr>
         <w:t xml:space="preserve"> shut</w:t>
@@ -535,15 +492,13 @@
       <w:pPr>
         <w:rPr>
           <w:rFonts w:ascii="Times New Roman" w:hAnsi="Times New Roman" w:cs="Times New Roman"/>
-          <w:sz w:val="28"/>
-          <w:szCs w:val="28"/>
-        </w:rPr>
-      </w:pPr>
-      <w:proofErr w:type="gramStart"/>
-      <w:r>
-        <w:rPr>
-          <w:rFonts w:ascii="Times New Roman" w:hAnsi="Times New Roman" w:cs="Times New Roman"/>
-          <w:sz w:val="28"/>
+          <w:szCs w:val="28"/>
+        </w:rPr>
+      </w:pPr>
+      <w:proofErr w:type="gramStart"/>
+      <w:r>
+        <w:rPr>
+          <w:rFonts w:ascii="Times New Roman" w:hAnsi="Times New Roman" w:cs="Times New Roman"/>
           <w:szCs w:val="28"/>
         </w:rPr>
         <w:t>exit</w:t>
@@ -554,7 +509,6 @@
       <w:pPr>
         <w:rPr>
           <w:rFonts w:ascii="Times New Roman" w:hAnsi="Times New Roman" w:cs="Times New Roman"/>
-          <w:sz w:val="28"/>
           <w:szCs w:val="28"/>
         </w:rPr>
       </w:pPr>
@@ -563,7 +517,6 @@
       <w:r>
         <w:rPr>
           <w:rFonts w:ascii="Times New Roman" w:hAnsi="Times New Roman" w:cs="Times New Roman"/>
-          <w:sz w:val="28"/>
           <w:szCs w:val="28"/>
         </w:rPr>
         <w:t>int</w:t>
@@ -573,7 +526,6 @@
       <w:r>
         <w:rPr>
           <w:rFonts w:ascii="Times New Roman" w:hAnsi="Times New Roman" w:cs="Times New Roman"/>
-          <w:sz w:val="28"/>
           <w:szCs w:val="28"/>
         </w:rPr>
         <w:t xml:space="preserve"> fa2/0</w:t>
@@ -583,7 +535,6 @@
       <w:pPr>
         <w:rPr>
           <w:rFonts w:ascii="Times New Roman" w:hAnsi="Times New Roman" w:cs="Times New Roman"/>
-          <w:sz w:val="28"/>
           <w:szCs w:val="28"/>
         </w:rPr>
       </w:pPr>
@@ -592,7 +543,6 @@
       <w:r>
         <w:rPr>
           <w:rFonts w:ascii="Times New Roman" w:hAnsi="Times New Roman" w:cs="Times New Roman"/>
-          <w:sz w:val="28"/>
           <w:szCs w:val="28"/>
         </w:rPr>
         <w:t>ip</w:t>
@@ -602,7 +552,6 @@
       <w:r>
         <w:rPr>
           <w:rFonts w:ascii="Times New Roman" w:hAnsi="Times New Roman" w:cs="Times New Roman"/>
-          <w:sz w:val="28"/>
           <w:szCs w:val="28"/>
         </w:rPr>
         <w:t xml:space="preserve"> address 192.168.17.1 255.255.255.0</w:t>
@@ -612,15 +561,13 @@
       <w:pPr>
         <w:rPr>
           <w:rFonts w:ascii="Times New Roman" w:hAnsi="Times New Roman" w:cs="Times New Roman"/>
-          <w:sz w:val="28"/>
-          <w:szCs w:val="28"/>
-        </w:rPr>
-      </w:pPr>
-      <w:proofErr w:type="gramStart"/>
-      <w:r>
-        <w:rPr>
-          <w:rFonts w:ascii="Times New Roman" w:hAnsi="Times New Roman" w:cs="Times New Roman"/>
-          <w:sz w:val="28"/>
+          <w:szCs w:val="28"/>
+        </w:rPr>
+      </w:pPr>
+      <w:proofErr w:type="gramStart"/>
+      <w:r>
+        <w:rPr>
+          <w:rFonts w:ascii="Times New Roman" w:hAnsi="Times New Roman" w:cs="Times New Roman"/>
           <w:szCs w:val="28"/>
         </w:rPr>
         <w:t>no</w:t>
@@ -629,7 +576,6 @@
       <w:r>
         <w:rPr>
           <w:rFonts w:ascii="Times New Roman" w:hAnsi="Times New Roman" w:cs="Times New Roman"/>
-          <w:sz w:val="28"/>
           <w:szCs w:val="28"/>
         </w:rPr>
         <w:t xml:space="preserve"> shut</w:t>
@@ -639,15 +585,13 @@
       <w:pPr>
         <w:rPr>
           <w:rFonts w:ascii="Times New Roman" w:hAnsi="Times New Roman" w:cs="Times New Roman"/>
-          <w:sz w:val="28"/>
-          <w:szCs w:val="28"/>
-        </w:rPr>
-      </w:pPr>
-      <w:proofErr w:type="gramStart"/>
-      <w:r>
-        <w:rPr>
-          <w:rFonts w:ascii="Times New Roman" w:hAnsi="Times New Roman" w:cs="Times New Roman"/>
-          <w:sz w:val="28"/>
+          <w:szCs w:val="28"/>
+        </w:rPr>
+      </w:pPr>
+      <w:proofErr w:type="gramStart"/>
+      <w:r>
+        <w:rPr>
+          <w:rFonts w:ascii="Times New Roman" w:hAnsi="Times New Roman" w:cs="Times New Roman"/>
           <w:szCs w:val="28"/>
         </w:rPr>
         <w:t>exit</w:t>
@@ -658,15 +602,13 @@
       <w:pPr>
         <w:rPr>
           <w:rFonts w:ascii="Times New Roman" w:hAnsi="Times New Roman" w:cs="Times New Roman"/>
-          <w:sz w:val="28"/>
-          <w:szCs w:val="28"/>
-        </w:rPr>
-      </w:pPr>
-      <w:proofErr w:type="gramStart"/>
-      <w:r>
-        <w:rPr>
-          <w:rFonts w:ascii="Times New Roman" w:hAnsi="Times New Roman" w:cs="Times New Roman"/>
-          <w:sz w:val="28"/>
+          <w:szCs w:val="28"/>
+        </w:rPr>
+      </w:pPr>
+      <w:proofErr w:type="gramStart"/>
+      <w:r>
+        <w:rPr>
+          <w:rFonts w:ascii="Times New Roman" w:hAnsi="Times New Roman" w:cs="Times New Roman"/>
           <w:szCs w:val="28"/>
         </w:rPr>
         <w:t>router</w:t>
@@ -675,7 +617,6 @@
       <w:r>
         <w:rPr>
           <w:rFonts w:ascii="Times New Roman" w:hAnsi="Times New Roman" w:cs="Times New Roman"/>
-          <w:sz w:val="28"/>
           <w:szCs w:val="28"/>
         </w:rPr>
         <w:t xml:space="preserve"> rip</w:t>
@@ -685,15 +626,13 @@
       <w:pPr>
         <w:rPr>
           <w:rFonts w:ascii="Times New Roman" w:hAnsi="Times New Roman" w:cs="Times New Roman"/>
-          <w:sz w:val="28"/>
-          <w:szCs w:val="28"/>
-        </w:rPr>
-      </w:pPr>
-      <w:proofErr w:type="gramStart"/>
-      <w:r>
-        <w:rPr>
-          <w:rFonts w:ascii="Times New Roman" w:hAnsi="Times New Roman" w:cs="Times New Roman"/>
-          <w:sz w:val="28"/>
+          <w:szCs w:val="28"/>
+        </w:rPr>
+      </w:pPr>
+      <w:proofErr w:type="gramStart"/>
+      <w:r>
+        <w:rPr>
+          <w:rFonts w:ascii="Times New Roman" w:hAnsi="Times New Roman" w:cs="Times New Roman"/>
           <w:szCs w:val="28"/>
         </w:rPr>
         <w:t>network</w:t>
@@ -702,7 +641,6 @@
       <w:r>
         <w:rPr>
           <w:rFonts w:ascii="Times New Roman" w:hAnsi="Times New Roman" w:cs="Times New Roman"/>
-          <w:sz w:val="28"/>
           <w:szCs w:val="28"/>
         </w:rPr>
         <w:t xml:space="preserve"> 10.10.10.0</w:t>
@@ -712,15 +650,13 @@
       <w:pPr>
         <w:rPr>
           <w:rFonts w:ascii="Times New Roman" w:hAnsi="Times New Roman" w:cs="Times New Roman"/>
-          <w:sz w:val="28"/>
-          <w:szCs w:val="28"/>
-        </w:rPr>
-      </w:pPr>
-      <w:proofErr w:type="gramStart"/>
-      <w:r>
-        <w:rPr>
-          <w:rFonts w:ascii="Times New Roman" w:hAnsi="Times New Roman" w:cs="Times New Roman"/>
-          <w:sz w:val="28"/>
+          <w:szCs w:val="28"/>
+        </w:rPr>
+      </w:pPr>
+      <w:proofErr w:type="gramStart"/>
+      <w:r>
+        <w:rPr>
+          <w:rFonts w:ascii="Times New Roman" w:hAnsi="Times New Roman" w:cs="Times New Roman"/>
           <w:szCs w:val="28"/>
         </w:rPr>
         <w:t>network</w:t>
@@ -729,7 +665,6 @@
       <w:r>
         <w:rPr>
           <w:rFonts w:ascii="Times New Roman" w:hAnsi="Times New Roman" w:cs="Times New Roman"/>
-          <w:sz w:val="28"/>
           <w:szCs w:val="28"/>
         </w:rPr>
         <w:t xml:space="preserve"> 10.10.20.0</w:t>
@@ -739,15 +674,13 @@
       <w:pPr>
         <w:rPr>
           <w:rFonts w:ascii="Times New Roman" w:hAnsi="Times New Roman" w:cs="Times New Roman"/>
-          <w:sz w:val="28"/>
-          <w:szCs w:val="28"/>
-        </w:rPr>
-      </w:pPr>
-      <w:proofErr w:type="gramStart"/>
-      <w:r>
-        <w:rPr>
-          <w:rFonts w:ascii="Times New Roman" w:hAnsi="Times New Roman" w:cs="Times New Roman"/>
-          <w:sz w:val="28"/>
+          <w:szCs w:val="28"/>
+        </w:rPr>
+      </w:pPr>
+      <w:proofErr w:type="gramStart"/>
+      <w:r>
+        <w:rPr>
+          <w:rFonts w:ascii="Times New Roman" w:hAnsi="Times New Roman" w:cs="Times New Roman"/>
           <w:szCs w:val="28"/>
         </w:rPr>
         <w:t>network</w:t>
@@ -756,7 +689,6 @@
       <w:r>
         <w:rPr>
           <w:rFonts w:ascii="Times New Roman" w:hAnsi="Times New Roman" w:cs="Times New Roman"/>
-          <w:sz w:val="28"/>
           <w:szCs w:val="28"/>
         </w:rPr>
         <w:t xml:space="preserve"> 192.168.17.0</w:t>
@@ -766,15 +698,13 @@
       <w:pPr>
         <w:rPr>
           <w:rFonts w:ascii="Times New Roman" w:hAnsi="Times New Roman" w:cs="Times New Roman"/>
-          <w:sz w:val="28"/>
-          <w:szCs w:val="28"/>
-        </w:rPr>
-      </w:pPr>
-      <w:proofErr w:type="gramStart"/>
-      <w:r>
-        <w:rPr>
-          <w:rFonts w:ascii="Times New Roman" w:hAnsi="Times New Roman" w:cs="Times New Roman"/>
-          <w:sz w:val="28"/>
+          <w:szCs w:val="28"/>
+        </w:rPr>
+      </w:pPr>
+      <w:proofErr w:type="gramStart"/>
+      <w:r>
+        <w:rPr>
+          <w:rFonts w:ascii="Times New Roman" w:hAnsi="Times New Roman" w:cs="Times New Roman"/>
           <w:szCs w:val="28"/>
         </w:rPr>
         <w:t>exit</w:t>
@@ -785,23 +715,44 @@
       <w:pPr>
         <w:rPr>
           <w:rFonts w:ascii="Times New Roman" w:hAnsi="Times New Roman" w:cs="Times New Roman"/>
-          <w:sz w:val="28"/>
-          <w:szCs w:val="28"/>
-        </w:rPr>
-      </w:pPr>
-    </w:p>
-    <w:p>
-      <w:pPr>
-        <w:rPr>
-          <w:rFonts w:ascii="Times New Roman" w:hAnsi="Times New Roman" w:cs="Times New Roman"/>
-          <w:sz w:val="28"/>
-          <w:szCs w:val="28"/>
-        </w:rPr>
-      </w:pPr>
-      <w:r>
-        <w:rPr>
-          <w:rFonts w:ascii="Times New Roman" w:hAnsi="Times New Roman" w:cs="Times New Roman"/>
-          <w:sz w:val="28"/>
+          <w:szCs w:val="28"/>
+        </w:rPr>
+      </w:pPr>
+    </w:p>
+    <w:p>
+      <w:pPr>
+        <w:rPr>
+          <w:rFonts w:ascii="Times New Roman" w:hAnsi="Times New Roman" w:cs="Times New Roman"/>
+          <w:szCs w:val="28"/>
+        </w:rPr>
+      </w:pPr>
+    </w:p>
+    <w:p>
+      <w:pPr>
+        <w:rPr>
+          <w:rFonts w:ascii="Times New Roman" w:hAnsi="Times New Roman" w:cs="Times New Roman"/>
+          <w:szCs w:val="28"/>
+        </w:rPr>
+      </w:pPr>
+    </w:p>
+    <w:p>
+      <w:pPr>
+        <w:rPr>
+          <w:rFonts w:ascii="Times New Roman" w:hAnsi="Times New Roman" w:cs="Times New Roman"/>
+          <w:szCs w:val="28"/>
+        </w:rPr>
+      </w:pPr>
+    </w:p>
+    <w:p>
+      <w:pPr>
+        <w:rPr>
+          <w:rFonts w:ascii="Times New Roman" w:hAnsi="Times New Roman" w:cs="Times New Roman"/>
+          <w:szCs w:val="28"/>
+        </w:rPr>
+      </w:pPr>
+      <w:r>
+        <w:rPr>
+          <w:rFonts w:ascii="Times New Roman" w:hAnsi="Times New Roman" w:cs="Times New Roman"/>
           <w:szCs w:val="28"/>
         </w:rPr>
         <w:lastRenderedPageBreak/>
@@ -812,15 +763,13 @@
       <w:pPr>
         <w:rPr>
           <w:rFonts w:ascii="Times New Roman" w:hAnsi="Times New Roman" w:cs="Times New Roman"/>
-          <w:sz w:val="28"/>
-          <w:szCs w:val="28"/>
-        </w:rPr>
-      </w:pPr>
-      <w:proofErr w:type="gramStart"/>
-      <w:r>
-        <w:rPr>
-          <w:rFonts w:ascii="Times New Roman" w:hAnsi="Times New Roman" w:cs="Times New Roman"/>
-          <w:sz w:val="28"/>
+          <w:szCs w:val="28"/>
+        </w:rPr>
+      </w:pPr>
+      <w:proofErr w:type="gramStart"/>
+      <w:r>
+        <w:rPr>
+          <w:rFonts w:ascii="Times New Roman" w:hAnsi="Times New Roman" w:cs="Times New Roman"/>
           <w:szCs w:val="28"/>
         </w:rPr>
         <w:t>en</w:t>
@@ -831,51 +780,31 @@
       <w:pPr>
         <w:rPr>
           <w:rFonts w:ascii="Times New Roman" w:hAnsi="Times New Roman" w:cs="Times New Roman"/>
-          <w:sz w:val="28"/>
-          <w:szCs w:val="28"/>
-        </w:rPr>
-      </w:pPr>
-      <w:proofErr w:type="gramStart"/>
-      <w:r>
-        <w:rPr>
-          <w:rFonts w:ascii="Times New Roman" w:hAnsi="Times New Roman" w:cs="Times New Roman"/>
-          <w:sz w:val="28"/>
-          <w:szCs w:val="28"/>
-        </w:rPr>
-        <w:t>conf</w:t>
-      </w:r>
-      <w:r>
-        <w:rPr>
-          <w:rFonts w:ascii="Times New Roman" w:hAnsi="Times New Roman" w:cs="Times New Roman"/>
-          <w:sz w:val="28"/>
-          <w:szCs w:val="28"/>
-        </w:rPr>
-        <w:t xml:space="preserve"> </w:t>
-      </w:r>
-      <w:r>
-        <w:rPr>
-          <w:rFonts w:ascii="Times New Roman" w:hAnsi="Times New Roman" w:cs="Times New Roman"/>
-          <w:sz w:val="28"/>
-          <w:szCs w:val="28"/>
-        </w:rPr>
-        <w:t xml:space="preserve"> t</w:t>
-      </w:r>
-      <w:proofErr w:type="gramEnd"/>
-    </w:p>
-    <w:p>
-      <w:pPr>
-        <w:rPr>
-          <w:rFonts w:ascii="Times New Roman" w:hAnsi="Times New Roman" w:cs="Times New Roman"/>
-          <w:sz w:val="28"/>
-          <w:szCs w:val="28"/>
-        </w:rPr>
-      </w:pPr>
-    </w:p>
-    <w:p>
-      <w:pPr>
-        <w:rPr>
-          <w:rFonts w:ascii="Times New Roman" w:hAnsi="Times New Roman" w:cs="Times New Roman"/>
-          <w:sz w:val="28"/>
+          <w:szCs w:val="28"/>
+        </w:rPr>
+      </w:pPr>
+      <w:proofErr w:type="gramStart"/>
+      <w:r>
+        <w:rPr>
+          <w:rFonts w:ascii="Times New Roman" w:hAnsi="Times New Roman" w:cs="Times New Roman"/>
+          <w:szCs w:val="28"/>
+        </w:rPr>
+        <w:t>conf  t</w:t>
+      </w:r>
+      <w:proofErr w:type="gramEnd"/>
+    </w:p>
+    <w:p>
+      <w:pPr>
+        <w:rPr>
+          <w:rFonts w:ascii="Times New Roman" w:hAnsi="Times New Roman" w:cs="Times New Roman"/>
+          <w:szCs w:val="28"/>
+        </w:rPr>
+      </w:pPr>
+    </w:p>
+    <w:p>
+      <w:pPr>
+        <w:rPr>
+          <w:rFonts w:ascii="Times New Roman" w:hAnsi="Times New Roman" w:cs="Times New Roman"/>
           <w:szCs w:val="28"/>
         </w:rPr>
       </w:pPr>
@@ -884,7 +813,6 @@
       <w:r>
         <w:rPr>
           <w:rFonts w:ascii="Times New Roman" w:hAnsi="Times New Roman" w:cs="Times New Roman"/>
-          <w:sz w:val="28"/>
           <w:szCs w:val="28"/>
         </w:rPr>
         <w:t>int</w:t>
@@ -894,7 +822,6 @@
       <w:r>
         <w:rPr>
           <w:rFonts w:ascii="Times New Roman" w:hAnsi="Times New Roman" w:cs="Times New Roman"/>
-          <w:sz w:val="28"/>
           <w:szCs w:val="28"/>
         </w:rPr>
         <w:t xml:space="preserve"> fa0/0</w:t>
@@ -904,7 +831,6 @@
       <w:pPr>
         <w:rPr>
           <w:rFonts w:ascii="Times New Roman" w:hAnsi="Times New Roman" w:cs="Times New Roman"/>
-          <w:sz w:val="28"/>
           <w:szCs w:val="28"/>
         </w:rPr>
       </w:pPr>
@@ -913,7 +839,6 @@
       <w:r>
         <w:rPr>
           <w:rFonts w:ascii="Times New Roman" w:hAnsi="Times New Roman" w:cs="Times New Roman"/>
-          <w:sz w:val="28"/>
           <w:szCs w:val="28"/>
         </w:rPr>
         <w:t>ip</w:t>
@@ -923,7 +848,6 @@
       <w:r>
         <w:rPr>
           <w:rFonts w:ascii="Times New Roman" w:hAnsi="Times New Roman" w:cs="Times New Roman"/>
-          <w:sz w:val="28"/>
           <w:szCs w:val="28"/>
         </w:rPr>
         <w:t xml:space="preserve"> address 10.10.10.2 255.255.255.252</w:t>
@@ -933,15 +857,13 @@
       <w:pPr>
         <w:rPr>
           <w:rFonts w:ascii="Times New Roman" w:hAnsi="Times New Roman" w:cs="Times New Roman"/>
-          <w:sz w:val="28"/>
-          <w:szCs w:val="28"/>
-        </w:rPr>
-      </w:pPr>
-      <w:proofErr w:type="gramStart"/>
-      <w:r>
-        <w:rPr>
-          <w:rFonts w:ascii="Times New Roman" w:hAnsi="Times New Roman" w:cs="Times New Roman"/>
-          <w:sz w:val="28"/>
+          <w:szCs w:val="28"/>
+        </w:rPr>
+      </w:pPr>
+      <w:proofErr w:type="gramStart"/>
+      <w:r>
+        <w:rPr>
+          <w:rFonts w:ascii="Times New Roman" w:hAnsi="Times New Roman" w:cs="Times New Roman"/>
           <w:szCs w:val="28"/>
         </w:rPr>
         <w:t>no</w:t>
@@ -950,7 +872,6 @@
       <w:r>
         <w:rPr>
           <w:rFonts w:ascii="Times New Roman" w:hAnsi="Times New Roman" w:cs="Times New Roman"/>
-          <w:sz w:val="28"/>
           <w:szCs w:val="28"/>
         </w:rPr>
         <w:t xml:space="preserve"> shut</w:t>
@@ -960,15 +881,13 @@
       <w:pPr>
         <w:rPr>
           <w:rFonts w:ascii="Times New Roman" w:hAnsi="Times New Roman" w:cs="Times New Roman"/>
-          <w:sz w:val="28"/>
-          <w:szCs w:val="28"/>
-        </w:rPr>
-      </w:pPr>
-      <w:proofErr w:type="gramStart"/>
-      <w:r>
-        <w:rPr>
-          <w:rFonts w:ascii="Times New Roman" w:hAnsi="Times New Roman" w:cs="Times New Roman"/>
-          <w:sz w:val="28"/>
+          <w:szCs w:val="28"/>
+        </w:rPr>
+      </w:pPr>
+      <w:proofErr w:type="gramStart"/>
+      <w:r>
+        <w:rPr>
+          <w:rFonts w:ascii="Times New Roman" w:hAnsi="Times New Roman" w:cs="Times New Roman"/>
           <w:szCs w:val="28"/>
         </w:rPr>
         <w:t>exit</w:t>
@@ -979,7 +898,6 @@
       <w:pPr>
         <w:rPr>
           <w:rFonts w:ascii="Times New Roman" w:hAnsi="Times New Roman" w:cs="Times New Roman"/>
-          <w:sz w:val="28"/>
           <w:szCs w:val="28"/>
         </w:rPr>
       </w:pPr>
@@ -988,7 +906,6 @@
       <w:r>
         <w:rPr>
           <w:rFonts w:ascii="Times New Roman" w:hAnsi="Times New Roman" w:cs="Times New Roman"/>
-          <w:sz w:val="28"/>
           <w:szCs w:val="28"/>
         </w:rPr>
         <w:t>int</w:t>
@@ -998,7 +915,6 @@
       <w:r>
         <w:rPr>
           <w:rFonts w:ascii="Times New Roman" w:hAnsi="Times New Roman" w:cs="Times New Roman"/>
-          <w:sz w:val="28"/>
           <w:szCs w:val="28"/>
         </w:rPr>
         <w:t xml:space="preserve"> fa1/0</w:t>
@@ -1008,7 +924,6 @@
       <w:pPr>
         <w:rPr>
           <w:rFonts w:ascii="Times New Roman" w:hAnsi="Times New Roman" w:cs="Times New Roman"/>
-          <w:sz w:val="28"/>
           <w:szCs w:val="28"/>
         </w:rPr>
       </w:pPr>
@@ -1017,7 +932,6 @@
       <w:r>
         <w:rPr>
           <w:rFonts w:ascii="Times New Roman" w:hAnsi="Times New Roman" w:cs="Times New Roman"/>
-          <w:sz w:val="28"/>
           <w:szCs w:val="28"/>
         </w:rPr>
         <w:t>ip</w:t>
@@ -1027,7 +941,6 @@
       <w:r>
         <w:rPr>
           <w:rFonts w:ascii="Times New Roman" w:hAnsi="Times New Roman" w:cs="Times New Roman"/>
-          <w:sz w:val="28"/>
           <w:szCs w:val="28"/>
         </w:rPr>
         <w:t xml:space="preserve"> address 10.10.30.2 255.255.255.252</w:t>
@@ -1037,15 +950,13 @@
       <w:pPr>
         <w:rPr>
           <w:rFonts w:ascii="Times New Roman" w:hAnsi="Times New Roman" w:cs="Times New Roman"/>
-          <w:sz w:val="28"/>
-          <w:szCs w:val="28"/>
-        </w:rPr>
-      </w:pPr>
-      <w:proofErr w:type="gramStart"/>
-      <w:r>
-        <w:rPr>
-          <w:rFonts w:ascii="Times New Roman" w:hAnsi="Times New Roman" w:cs="Times New Roman"/>
-          <w:sz w:val="28"/>
+          <w:szCs w:val="28"/>
+        </w:rPr>
+      </w:pPr>
+      <w:proofErr w:type="gramStart"/>
+      <w:r>
+        <w:rPr>
+          <w:rFonts w:ascii="Times New Roman" w:hAnsi="Times New Roman" w:cs="Times New Roman"/>
           <w:szCs w:val="28"/>
         </w:rPr>
         <w:t>no</w:t>
@@ -1054,7 +965,6 @@
       <w:r>
         <w:rPr>
           <w:rFonts w:ascii="Times New Roman" w:hAnsi="Times New Roman" w:cs="Times New Roman"/>
-          <w:sz w:val="28"/>
           <w:szCs w:val="28"/>
         </w:rPr>
         <w:t xml:space="preserve"> shut</w:t>
@@ -1064,15 +974,13 @@
       <w:pPr>
         <w:rPr>
           <w:rFonts w:ascii="Times New Roman" w:hAnsi="Times New Roman" w:cs="Times New Roman"/>
-          <w:sz w:val="28"/>
-          <w:szCs w:val="28"/>
-        </w:rPr>
-      </w:pPr>
-      <w:proofErr w:type="gramStart"/>
-      <w:r>
-        <w:rPr>
-          <w:rFonts w:ascii="Times New Roman" w:hAnsi="Times New Roman" w:cs="Times New Roman"/>
-          <w:sz w:val="28"/>
+          <w:szCs w:val="28"/>
+        </w:rPr>
+      </w:pPr>
+      <w:proofErr w:type="gramStart"/>
+      <w:r>
+        <w:rPr>
+          <w:rFonts w:ascii="Times New Roman" w:hAnsi="Times New Roman" w:cs="Times New Roman"/>
           <w:szCs w:val="28"/>
         </w:rPr>
         <w:t>exit</w:t>
@@ -1083,7 +991,6 @@
       <w:pPr>
         <w:rPr>
           <w:rFonts w:ascii="Times New Roman" w:hAnsi="Times New Roman" w:cs="Times New Roman"/>
-          <w:sz w:val="28"/>
           <w:szCs w:val="28"/>
         </w:rPr>
       </w:pPr>
@@ -1092,7 +999,6 @@
       <w:r>
         <w:rPr>
           <w:rFonts w:ascii="Times New Roman" w:hAnsi="Times New Roman" w:cs="Times New Roman"/>
-          <w:sz w:val="28"/>
           <w:szCs w:val="28"/>
         </w:rPr>
         <w:t>int</w:t>
@@ -1102,7 +1008,6 @@
       <w:r>
         <w:rPr>
           <w:rFonts w:ascii="Times New Roman" w:hAnsi="Times New Roman" w:cs="Times New Roman"/>
-          <w:sz w:val="28"/>
           <w:szCs w:val="28"/>
         </w:rPr>
         <w:t xml:space="preserve"> fa2/0</w:t>
@@ -1112,7 +1017,6 @@
       <w:pPr>
         <w:rPr>
           <w:rFonts w:ascii="Times New Roman" w:hAnsi="Times New Roman" w:cs="Times New Roman"/>
-          <w:sz w:val="28"/>
           <w:szCs w:val="28"/>
         </w:rPr>
       </w:pPr>
@@ -1121,7 +1025,6 @@
       <w:r>
         <w:rPr>
           <w:rFonts w:ascii="Times New Roman" w:hAnsi="Times New Roman" w:cs="Times New Roman"/>
-          <w:sz w:val="28"/>
           <w:szCs w:val="28"/>
         </w:rPr>
         <w:t>ip</w:t>
@@ -1131,7 +1034,6 @@
       <w:r>
         <w:rPr>
           <w:rFonts w:ascii="Times New Roman" w:hAnsi="Times New Roman" w:cs="Times New Roman"/>
-          <w:sz w:val="28"/>
           <w:szCs w:val="28"/>
         </w:rPr>
         <w:t xml:space="preserve"> address 192.168.15.1 255.255.255.0</w:t>
@@ -1141,15 +1043,13 @@
       <w:pPr>
         <w:rPr>
           <w:rFonts w:ascii="Times New Roman" w:hAnsi="Times New Roman" w:cs="Times New Roman"/>
-          <w:sz w:val="28"/>
-          <w:szCs w:val="28"/>
-        </w:rPr>
-      </w:pPr>
-      <w:proofErr w:type="gramStart"/>
-      <w:r>
-        <w:rPr>
-          <w:rFonts w:ascii="Times New Roman" w:hAnsi="Times New Roman" w:cs="Times New Roman"/>
-          <w:sz w:val="28"/>
+          <w:szCs w:val="28"/>
+        </w:rPr>
+      </w:pPr>
+      <w:proofErr w:type="gramStart"/>
+      <w:r>
+        <w:rPr>
+          <w:rFonts w:ascii="Times New Roman" w:hAnsi="Times New Roman" w:cs="Times New Roman"/>
           <w:szCs w:val="28"/>
         </w:rPr>
         <w:t>no</w:t>
@@ -1158,7 +1058,6 @@
       <w:r>
         <w:rPr>
           <w:rFonts w:ascii="Times New Roman" w:hAnsi="Times New Roman" w:cs="Times New Roman"/>
-          <w:sz w:val="28"/>
           <w:szCs w:val="28"/>
         </w:rPr>
         <w:t xml:space="preserve"> shut</w:t>
@@ -1168,15 +1067,13 @@
       <w:pPr>
         <w:rPr>
           <w:rFonts w:ascii="Times New Roman" w:hAnsi="Times New Roman" w:cs="Times New Roman"/>
-          <w:sz w:val="28"/>
-          <w:szCs w:val="28"/>
-        </w:rPr>
-      </w:pPr>
-      <w:proofErr w:type="gramStart"/>
-      <w:r>
-        <w:rPr>
-          <w:rFonts w:ascii="Times New Roman" w:hAnsi="Times New Roman" w:cs="Times New Roman"/>
-          <w:sz w:val="28"/>
+          <w:szCs w:val="28"/>
+        </w:rPr>
+      </w:pPr>
+      <w:proofErr w:type="gramStart"/>
+      <w:r>
+        <w:rPr>
+          <w:rFonts w:ascii="Times New Roman" w:hAnsi="Times New Roman" w:cs="Times New Roman"/>
           <w:szCs w:val="28"/>
         </w:rPr>
         <w:t>exit</w:t>
@@ -1187,15 +1084,13 @@
       <w:pPr>
         <w:rPr>
           <w:rFonts w:ascii="Times New Roman" w:hAnsi="Times New Roman" w:cs="Times New Roman"/>
-          <w:sz w:val="28"/>
-          <w:szCs w:val="28"/>
-        </w:rPr>
-      </w:pPr>
-      <w:proofErr w:type="gramStart"/>
-      <w:r>
-        <w:rPr>
-          <w:rFonts w:ascii="Times New Roman" w:hAnsi="Times New Roman" w:cs="Times New Roman"/>
-          <w:sz w:val="28"/>
+          <w:szCs w:val="28"/>
+        </w:rPr>
+      </w:pPr>
+      <w:proofErr w:type="gramStart"/>
+      <w:r>
+        <w:rPr>
+          <w:rFonts w:ascii="Times New Roman" w:hAnsi="Times New Roman" w:cs="Times New Roman"/>
           <w:szCs w:val="28"/>
         </w:rPr>
         <w:t>router</w:t>
@@ -1204,7 +1099,6 @@
       <w:r>
         <w:rPr>
           <w:rFonts w:ascii="Times New Roman" w:hAnsi="Times New Roman" w:cs="Times New Roman"/>
-          <w:sz w:val="28"/>
           <w:szCs w:val="28"/>
         </w:rPr>
         <w:t xml:space="preserve"> rip</w:t>
@@ -1214,15 +1108,13 @@
       <w:pPr>
         <w:rPr>
           <w:rFonts w:ascii="Times New Roman" w:hAnsi="Times New Roman" w:cs="Times New Roman"/>
-          <w:sz w:val="28"/>
-          <w:szCs w:val="28"/>
-        </w:rPr>
-      </w:pPr>
-      <w:proofErr w:type="gramStart"/>
-      <w:r>
-        <w:rPr>
-          <w:rFonts w:ascii="Times New Roman" w:hAnsi="Times New Roman" w:cs="Times New Roman"/>
-          <w:sz w:val="28"/>
+          <w:szCs w:val="28"/>
+        </w:rPr>
+      </w:pPr>
+      <w:proofErr w:type="gramStart"/>
+      <w:r>
+        <w:rPr>
+          <w:rFonts w:ascii="Times New Roman" w:hAnsi="Times New Roman" w:cs="Times New Roman"/>
           <w:szCs w:val="28"/>
         </w:rPr>
         <w:t>network</w:t>
@@ -1231,7 +1123,6 @@
       <w:r>
         <w:rPr>
           <w:rFonts w:ascii="Times New Roman" w:hAnsi="Times New Roman" w:cs="Times New Roman"/>
-          <w:sz w:val="28"/>
           <w:szCs w:val="28"/>
         </w:rPr>
         <w:t xml:space="preserve"> 10.10.10.0</w:t>
@@ -1241,15 +1132,13 @@
       <w:pPr>
         <w:rPr>
           <w:rFonts w:ascii="Times New Roman" w:hAnsi="Times New Roman" w:cs="Times New Roman"/>
-          <w:sz w:val="28"/>
-          <w:szCs w:val="28"/>
-        </w:rPr>
-      </w:pPr>
-      <w:proofErr w:type="gramStart"/>
-      <w:r>
-        <w:rPr>
-          <w:rFonts w:ascii="Times New Roman" w:hAnsi="Times New Roman" w:cs="Times New Roman"/>
-          <w:sz w:val="28"/>
+          <w:szCs w:val="28"/>
+        </w:rPr>
+      </w:pPr>
+      <w:proofErr w:type="gramStart"/>
+      <w:r>
+        <w:rPr>
+          <w:rFonts w:ascii="Times New Roman" w:hAnsi="Times New Roman" w:cs="Times New Roman"/>
           <w:szCs w:val="28"/>
         </w:rPr>
         <w:t>network</w:t>
@@ -1258,7 +1147,6 @@
       <w:r>
         <w:rPr>
           <w:rFonts w:ascii="Times New Roman" w:hAnsi="Times New Roman" w:cs="Times New Roman"/>
-          <w:sz w:val="28"/>
           <w:szCs w:val="28"/>
         </w:rPr>
         <w:t xml:space="preserve"> 10.10.30.0</w:t>
@@ -1268,15 +1156,13 @@
       <w:pPr>
         <w:rPr>
           <w:rFonts w:ascii="Times New Roman" w:hAnsi="Times New Roman" w:cs="Times New Roman"/>
-          <w:sz w:val="28"/>
-          <w:szCs w:val="28"/>
-        </w:rPr>
-      </w:pPr>
-      <w:proofErr w:type="gramStart"/>
-      <w:r>
-        <w:rPr>
-          <w:rFonts w:ascii="Times New Roman" w:hAnsi="Times New Roman" w:cs="Times New Roman"/>
-          <w:sz w:val="28"/>
+          <w:szCs w:val="28"/>
+        </w:rPr>
+      </w:pPr>
+      <w:proofErr w:type="gramStart"/>
+      <w:r>
+        <w:rPr>
+          <w:rFonts w:ascii="Times New Roman" w:hAnsi="Times New Roman" w:cs="Times New Roman"/>
           <w:szCs w:val="28"/>
         </w:rPr>
         <w:t>network</w:t>
@@ -1285,7 +1171,6 @@
       <w:r>
         <w:rPr>
           <w:rFonts w:ascii="Times New Roman" w:hAnsi="Times New Roman" w:cs="Times New Roman"/>
-          <w:sz w:val="28"/>
           <w:szCs w:val="28"/>
         </w:rPr>
         <w:t xml:space="preserve"> 192.168.15.0</w:t>
@@ -1295,15 +1180,13 @@
       <w:pPr>
         <w:rPr>
           <w:rFonts w:ascii="Times New Roman" w:hAnsi="Times New Roman" w:cs="Times New Roman"/>
-          <w:sz w:val="28"/>
-          <w:szCs w:val="28"/>
-        </w:rPr>
-      </w:pPr>
-      <w:proofErr w:type="gramStart"/>
-      <w:r>
-        <w:rPr>
-          <w:rFonts w:ascii="Times New Roman" w:hAnsi="Times New Roman" w:cs="Times New Roman"/>
-          <w:sz w:val="28"/>
+          <w:szCs w:val="28"/>
+        </w:rPr>
+      </w:pPr>
+      <w:proofErr w:type="gramStart"/>
+      <w:r>
+        <w:rPr>
+          <w:rFonts w:ascii="Times New Roman" w:hAnsi="Times New Roman" w:cs="Times New Roman"/>
           <w:szCs w:val="28"/>
         </w:rPr>
         <w:t>exit</w:t>
@@ -1314,32 +1197,52 @@
       <w:pPr>
         <w:rPr>
           <w:rFonts w:ascii="Times New Roman" w:hAnsi="Times New Roman" w:cs="Times New Roman"/>
-          <w:sz w:val="28"/>
-          <w:szCs w:val="28"/>
-        </w:rPr>
-      </w:pPr>
-    </w:p>
-    <w:p>
-      <w:pPr>
-        <w:rPr>
-          <w:rFonts w:ascii="Times New Roman" w:hAnsi="Times New Roman" w:cs="Times New Roman"/>
-          <w:sz w:val="28"/>
-          <w:szCs w:val="28"/>
-        </w:rPr>
-      </w:pPr>
-    </w:p>
-    <w:p>
-      <w:pPr>
-        <w:rPr>
-          <w:rFonts w:ascii="Times New Roman" w:hAnsi="Times New Roman" w:cs="Times New Roman"/>
-          <w:sz w:val="28"/>
-          <w:szCs w:val="28"/>
-        </w:rPr>
-      </w:pPr>
-      <w:r>
-        <w:rPr>
-          <w:rFonts w:ascii="Times New Roman" w:hAnsi="Times New Roman" w:cs="Times New Roman"/>
-          <w:sz w:val="28"/>
+          <w:szCs w:val="28"/>
+        </w:rPr>
+      </w:pPr>
+    </w:p>
+    <w:p>
+      <w:pPr>
+        <w:rPr>
+          <w:rFonts w:ascii="Times New Roman" w:hAnsi="Times New Roman" w:cs="Times New Roman"/>
+          <w:szCs w:val="28"/>
+        </w:rPr>
+      </w:pPr>
+    </w:p>
+    <w:p>
+      <w:pPr>
+        <w:rPr>
+          <w:rFonts w:ascii="Times New Roman" w:hAnsi="Times New Roman" w:cs="Times New Roman"/>
+          <w:szCs w:val="28"/>
+        </w:rPr>
+      </w:pPr>
+    </w:p>
+    <w:p>
+      <w:pPr>
+        <w:rPr>
+          <w:rFonts w:ascii="Times New Roman" w:hAnsi="Times New Roman" w:cs="Times New Roman"/>
+          <w:szCs w:val="28"/>
+        </w:rPr>
+      </w:pPr>
+    </w:p>
+    <w:p>
+      <w:pPr>
+        <w:rPr>
+          <w:rFonts w:ascii="Times New Roman" w:hAnsi="Times New Roman" w:cs="Times New Roman"/>
+          <w:szCs w:val="28"/>
+        </w:rPr>
+      </w:pPr>
+    </w:p>
+    <w:p>
+      <w:pPr>
+        <w:rPr>
+          <w:rFonts w:ascii="Times New Roman" w:hAnsi="Times New Roman" w:cs="Times New Roman"/>
+          <w:szCs w:val="28"/>
+        </w:rPr>
+      </w:pPr>
+      <w:r>
+        <w:rPr>
+          <w:rFonts w:ascii="Times New Roman" w:hAnsi="Times New Roman" w:cs="Times New Roman"/>
           <w:szCs w:val="28"/>
         </w:rPr>
         <w:lastRenderedPageBreak/>
@@ -1350,15 +1253,13 @@
       <w:pPr>
         <w:rPr>
           <w:rFonts w:ascii="Times New Roman" w:hAnsi="Times New Roman" w:cs="Times New Roman"/>
-          <w:sz w:val="28"/>
-          <w:szCs w:val="28"/>
-        </w:rPr>
-      </w:pPr>
-      <w:proofErr w:type="gramStart"/>
-      <w:r>
-        <w:rPr>
-          <w:rFonts w:ascii="Times New Roman" w:hAnsi="Times New Roman" w:cs="Times New Roman"/>
-          <w:sz w:val="28"/>
+          <w:szCs w:val="28"/>
+        </w:rPr>
+      </w:pPr>
+      <w:proofErr w:type="gramStart"/>
+      <w:r>
+        <w:rPr>
+          <w:rFonts w:ascii="Times New Roman" w:hAnsi="Times New Roman" w:cs="Times New Roman"/>
           <w:szCs w:val="28"/>
         </w:rPr>
         <w:t>en</w:t>
@@ -1369,51 +1270,31 @@
       <w:pPr>
         <w:rPr>
           <w:rFonts w:ascii="Times New Roman" w:hAnsi="Times New Roman" w:cs="Times New Roman"/>
-          <w:sz w:val="28"/>
-          <w:szCs w:val="28"/>
-        </w:rPr>
-      </w:pPr>
-      <w:proofErr w:type="gramStart"/>
-      <w:r>
-        <w:rPr>
-          <w:rFonts w:ascii="Times New Roman" w:hAnsi="Times New Roman" w:cs="Times New Roman"/>
-          <w:sz w:val="28"/>
-          <w:szCs w:val="28"/>
-        </w:rPr>
-        <w:t xml:space="preserve">conf </w:t>
-      </w:r>
-      <w:r>
-        <w:rPr>
-          <w:rFonts w:ascii="Times New Roman" w:hAnsi="Times New Roman" w:cs="Times New Roman"/>
-          <w:sz w:val="28"/>
-          <w:szCs w:val="28"/>
-        </w:rPr>
-        <w:t xml:space="preserve"> </w:t>
-      </w:r>
-      <w:r>
-        <w:rPr>
-          <w:rFonts w:ascii="Times New Roman" w:hAnsi="Times New Roman" w:cs="Times New Roman"/>
-          <w:sz w:val="28"/>
-          <w:szCs w:val="28"/>
-        </w:rPr>
-        <w:t>t</w:t>
-      </w:r>
-      <w:proofErr w:type="gramEnd"/>
-    </w:p>
-    <w:p>
-      <w:pPr>
-        <w:rPr>
-          <w:rFonts w:ascii="Times New Roman" w:hAnsi="Times New Roman" w:cs="Times New Roman"/>
-          <w:sz w:val="28"/>
-          <w:szCs w:val="28"/>
-        </w:rPr>
-      </w:pPr>
-    </w:p>
-    <w:p>
-      <w:pPr>
-        <w:rPr>
-          <w:rFonts w:ascii="Times New Roman" w:hAnsi="Times New Roman" w:cs="Times New Roman"/>
-          <w:sz w:val="28"/>
+          <w:szCs w:val="28"/>
+        </w:rPr>
+      </w:pPr>
+      <w:proofErr w:type="gramStart"/>
+      <w:r>
+        <w:rPr>
+          <w:rFonts w:ascii="Times New Roman" w:hAnsi="Times New Roman" w:cs="Times New Roman"/>
+          <w:szCs w:val="28"/>
+        </w:rPr>
+        <w:t>conf  t</w:t>
+      </w:r>
+      <w:proofErr w:type="gramEnd"/>
+    </w:p>
+    <w:p>
+      <w:pPr>
+        <w:rPr>
+          <w:rFonts w:ascii="Times New Roman" w:hAnsi="Times New Roman" w:cs="Times New Roman"/>
+          <w:szCs w:val="28"/>
+        </w:rPr>
+      </w:pPr>
+    </w:p>
+    <w:p>
+      <w:pPr>
+        <w:rPr>
+          <w:rFonts w:ascii="Times New Roman" w:hAnsi="Times New Roman" w:cs="Times New Roman"/>
           <w:szCs w:val="28"/>
         </w:rPr>
       </w:pPr>
@@ -1422,7 +1303,6 @@
       <w:r>
         <w:rPr>
           <w:rFonts w:ascii="Times New Roman" w:hAnsi="Times New Roman" w:cs="Times New Roman"/>
-          <w:sz w:val="28"/>
           <w:szCs w:val="28"/>
         </w:rPr>
         <w:t>int</w:t>
@@ -1432,7 +1312,6 @@
       <w:r>
         <w:rPr>
           <w:rFonts w:ascii="Times New Roman" w:hAnsi="Times New Roman" w:cs="Times New Roman"/>
-          <w:sz w:val="28"/>
           <w:szCs w:val="28"/>
         </w:rPr>
         <w:t xml:space="preserve"> fa0/0</w:t>
@@ -1442,7 +1321,6 @@
       <w:pPr>
         <w:rPr>
           <w:rFonts w:ascii="Times New Roman" w:hAnsi="Times New Roman" w:cs="Times New Roman"/>
-          <w:sz w:val="28"/>
           <w:szCs w:val="28"/>
         </w:rPr>
       </w:pPr>
@@ -1451,7 +1329,6 @@
       <w:r>
         <w:rPr>
           <w:rFonts w:ascii="Times New Roman" w:hAnsi="Times New Roman" w:cs="Times New Roman"/>
-          <w:sz w:val="28"/>
           <w:szCs w:val="28"/>
         </w:rPr>
         <w:t>ip</w:t>
@@ -1461,7 +1338,6 @@
       <w:r>
         <w:rPr>
           <w:rFonts w:ascii="Times New Roman" w:hAnsi="Times New Roman" w:cs="Times New Roman"/>
-          <w:sz w:val="28"/>
           <w:szCs w:val="28"/>
         </w:rPr>
         <w:t xml:space="preserve"> address 10.10.30.1 255.255.255.252</w:t>
@@ -1471,15 +1347,13 @@
       <w:pPr>
         <w:rPr>
           <w:rFonts w:ascii="Times New Roman" w:hAnsi="Times New Roman" w:cs="Times New Roman"/>
-          <w:sz w:val="28"/>
-          <w:szCs w:val="28"/>
-        </w:rPr>
-      </w:pPr>
-      <w:proofErr w:type="gramStart"/>
-      <w:r>
-        <w:rPr>
-          <w:rFonts w:ascii="Times New Roman" w:hAnsi="Times New Roman" w:cs="Times New Roman"/>
-          <w:sz w:val="28"/>
+          <w:szCs w:val="28"/>
+        </w:rPr>
+      </w:pPr>
+      <w:proofErr w:type="gramStart"/>
+      <w:r>
+        <w:rPr>
+          <w:rFonts w:ascii="Times New Roman" w:hAnsi="Times New Roman" w:cs="Times New Roman"/>
           <w:szCs w:val="28"/>
         </w:rPr>
         <w:t>no</w:t>
@@ -1488,7 +1362,6 @@
       <w:r>
         <w:rPr>
           <w:rFonts w:ascii="Times New Roman" w:hAnsi="Times New Roman" w:cs="Times New Roman"/>
-          <w:sz w:val="28"/>
           <w:szCs w:val="28"/>
         </w:rPr>
         <w:t xml:space="preserve"> shut</w:t>
@@ -1498,15 +1371,13 @@
       <w:pPr>
         <w:rPr>
           <w:rFonts w:ascii="Times New Roman" w:hAnsi="Times New Roman" w:cs="Times New Roman"/>
-          <w:sz w:val="28"/>
-          <w:szCs w:val="28"/>
-        </w:rPr>
-      </w:pPr>
-      <w:proofErr w:type="gramStart"/>
-      <w:r>
-        <w:rPr>
-          <w:rFonts w:ascii="Times New Roman" w:hAnsi="Times New Roman" w:cs="Times New Roman"/>
-          <w:sz w:val="28"/>
+          <w:szCs w:val="28"/>
+        </w:rPr>
+      </w:pPr>
+      <w:proofErr w:type="gramStart"/>
+      <w:r>
+        <w:rPr>
+          <w:rFonts w:ascii="Times New Roman" w:hAnsi="Times New Roman" w:cs="Times New Roman"/>
           <w:szCs w:val="28"/>
         </w:rPr>
         <w:t>exit</w:t>
@@ -1517,7 +1388,6 @@
       <w:pPr>
         <w:rPr>
           <w:rFonts w:ascii="Times New Roman" w:hAnsi="Times New Roman" w:cs="Times New Roman"/>
-          <w:sz w:val="28"/>
           <w:szCs w:val="28"/>
         </w:rPr>
       </w:pPr>
@@ -1526,7 +1396,6 @@
       <w:r>
         <w:rPr>
           <w:rFonts w:ascii="Times New Roman" w:hAnsi="Times New Roman" w:cs="Times New Roman"/>
-          <w:sz w:val="28"/>
           <w:szCs w:val="28"/>
         </w:rPr>
         <w:t>int</w:t>
@@ -1536,7 +1405,6 @@
       <w:r>
         <w:rPr>
           <w:rFonts w:ascii="Times New Roman" w:hAnsi="Times New Roman" w:cs="Times New Roman"/>
-          <w:sz w:val="28"/>
           <w:szCs w:val="28"/>
         </w:rPr>
         <w:t xml:space="preserve"> fa1/0</w:t>
@@ -1546,7 +1414,6 @@
       <w:pPr>
         <w:rPr>
           <w:rFonts w:ascii="Times New Roman" w:hAnsi="Times New Roman" w:cs="Times New Roman"/>
-          <w:sz w:val="28"/>
           <w:szCs w:val="28"/>
         </w:rPr>
       </w:pPr>
@@ -1555,7 +1422,6 @@
       <w:r>
         <w:rPr>
           <w:rFonts w:ascii="Times New Roman" w:hAnsi="Times New Roman" w:cs="Times New Roman"/>
-          <w:sz w:val="28"/>
           <w:szCs w:val="28"/>
         </w:rPr>
         <w:t>ip</w:t>
@@ -1565,7 +1431,6 @@
       <w:r>
         <w:rPr>
           <w:rFonts w:ascii="Times New Roman" w:hAnsi="Times New Roman" w:cs="Times New Roman"/>
-          <w:sz w:val="28"/>
           <w:szCs w:val="28"/>
         </w:rPr>
         <w:t xml:space="preserve"> address 10.10.20.2 255.255.255.252</w:t>
@@ -1575,15 +1440,13 @@
       <w:pPr>
         <w:rPr>
           <w:rFonts w:ascii="Times New Roman" w:hAnsi="Times New Roman" w:cs="Times New Roman"/>
-          <w:sz w:val="28"/>
-          <w:szCs w:val="28"/>
-        </w:rPr>
-      </w:pPr>
-      <w:proofErr w:type="gramStart"/>
-      <w:r>
-        <w:rPr>
-          <w:rFonts w:ascii="Times New Roman" w:hAnsi="Times New Roman" w:cs="Times New Roman"/>
-          <w:sz w:val="28"/>
+          <w:szCs w:val="28"/>
+        </w:rPr>
+      </w:pPr>
+      <w:proofErr w:type="gramStart"/>
+      <w:r>
+        <w:rPr>
+          <w:rFonts w:ascii="Times New Roman" w:hAnsi="Times New Roman" w:cs="Times New Roman"/>
           <w:szCs w:val="28"/>
         </w:rPr>
         <w:t>no</w:t>
@@ -1592,7 +1455,6 @@
       <w:r>
         <w:rPr>
           <w:rFonts w:ascii="Times New Roman" w:hAnsi="Times New Roman" w:cs="Times New Roman"/>
-          <w:sz w:val="28"/>
           <w:szCs w:val="28"/>
         </w:rPr>
         <w:t xml:space="preserve"> shut</w:t>
@@ -1602,15 +1464,13 @@
       <w:pPr>
         <w:rPr>
           <w:rFonts w:ascii="Times New Roman" w:hAnsi="Times New Roman" w:cs="Times New Roman"/>
-          <w:sz w:val="28"/>
-          <w:szCs w:val="28"/>
-        </w:rPr>
-      </w:pPr>
-      <w:proofErr w:type="gramStart"/>
-      <w:r>
-        <w:rPr>
-          <w:rFonts w:ascii="Times New Roman" w:hAnsi="Times New Roman" w:cs="Times New Roman"/>
-          <w:sz w:val="28"/>
+          <w:szCs w:val="28"/>
+        </w:rPr>
+      </w:pPr>
+      <w:proofErr w:type="gramStart"/>
+      <w:r>
+        <w:rPr>
+          <w:rFonts w:ascii="Times New Roman" w:hAnsi="Times New Roman" w:cs="Times New Roman"/>
           <w:szCs w:val="28"/>
         </w:rPr>
         <w:t>exit</w:t>
@@ -1621,7 +1481,6 @@
       <w:pPr>
         <w:rPr>
           <w:rFonts w:ascii="Times New Roman" w:hAnsi="Times New Roman" w:cs="Times New Roman"/>
-          <w:sz w:val="28"/>
           <w:szCs w:val="28"/>
         </w:rPr>
       </w:pPr>
@@ -1630,7 +1489,6 @@
       <w:r>
         <w:rPr>
           <w:rFonts w:ascii="Times New Roman" w:hAnsi="Times New Roman" w:cs="Times New Roman"/>
-          <w:sz w:val="28"/>
           <w:szCs w:val="28"/>
         </w:rPr>
         <w:t>int</w:t>
@@ -1640,7 +1498,6 @@
       <w:r>
         <w:rPr>
           <w:rFonts w:ascii="Times New Roman" w:hAnsi="Times New Roman" w:cs="Times New Roman"/>
-          <w:sz w:val="28"/>
           <w:szCs w:val="28"/>
         </w:rPr>
         <w:t xml:space="preserve"> fa2/0</w:t>
@@ -1650,7 +1507,6 @@
       <w:pPr>
         <w:rPr>
           <w:rFonts w:ascii="Times New Roman" w:hAnsi="Times New Roman" w:cs="Times New Roman"/>
-          <w:sz w:val="28"/>
           <w:szCs w:val="28"/>
         </w:rPr>
       </w:pPr>
@@ -1659,7 +1515,6 @@
       <w:r>
         <w:rPr>
           <w:rFonts w:ascii="Times New Roman" w:hAnsi="Times New Roman" w:cs="Times New Roman"/>
-          <w:sz w:val="28"/>
           <w:szCs w:val="28"/>
         </w:rPr>
         <w:t>ip</w:t>
@@ -1669,7 +1524,6 @@
       <w:r>
         <w:rPr>
           <w:rFonts w:ascii="Times New Roman" w:hAnsi="Times New Roman" w:cs="Times New Roman"/>
-          <w:sz w:val="28"/>
           <w:szCs w:val="28"/>
         </w:rPr>
         <w:t xml:space="preserve"> address 192.168.16.1 255.255.255.128</w:t>
@@ -1679,15 +1533,13 @@
       <w:pPr>
         <w:rPr>
           <w:rFonts w:ascii="Times New Roman" w:hAnsi="Times New Roman" w:cs="Times New Roman"/>
-          <w:sz w:val="28"/>
-          <w:szCs w:val="28"/>
-        </w:rPr>
-      </w:pPr>
-      <w:proofErr w:type="gramStart"/>
-      <w:r>
-        <w:rPr>
-          <w:rFonts w:ascii="Times New Roman" w:hAnsi="Times New Roman" w:cs="Times New Roman"/>
-          <w:sz w:val="28"/>
+          <w:szCs w:val="28"/>
+        </w:rPr>
+      </w:pPr>
+      <w:proofErr w:type="gramStart"/>
+      <w:r>
+        <w:rPr>
+          <w:rFonts w:ascii="Times New Roman" w:hAnsi="Times New Roman" w:cs="Times New Roman"/>
           <w:szCs w:val="28"/>
         </w:rPr>
         <w:t>no</w:t>
@@ -1696,7 +1548,6 @@
       <w:r>
         <w:rPr>
           <w:rFonts w:ascii="Times New Roman" w:hAnsi="Times New Roman" w:cs="Times New Roman"/>
-          <w:sz w:val="28"/>
           <w:szCs w:val="28"/>
         </w:rPr>
         <w:t xml:space="preserve"> shut</w:t>
@@ -1706,15 +1557,13 @@
       <w:pPr>
         <w:rPr>
           <w:rFonts w:ascii="Times New Roman" w:hAnsi="Times New Roman" w:cs="Times New Roman"/>
-          <w:sz w:val="28"/>
-          <w:szCs w:val="28"/>
-        </w:rPr>
-      </w:pPr>
-      <w:proofErr w:type="gramStart"/>
-      <w:r>
-        <w:rPr>
-          <w:rFonts w:ascii="Times New Roman" w:hAnsi="Times New Roman" w:cs="Times New Roman"/>
-          <w:sz w:val="28"/>
+          <w:szCs w:val="28"/>
+        </w:rPr>
+      </w:pPr>
+      <w:proofErr w:type="gramStart"/>
+      <w:r>
+        <w:rPr>
+          <w:rFonts w:ascii="Times New Roman" w:hAnsi="Times New Roman" w:cs="Times New Roman"/>
           <w:szCs w:val="28"/>
         </w:rPr>
         <w:t>exit</w:t>
@@ -1725,15 +1574,13 @@
       <w:pPr>
         <w:rPr>
           <w:rFonts w:ascii="Times New Roman" w:hAnsi="Times New Roman" w:cs="Times New Roman"/>
-          <w:sz w:val="28"/>
-          <w:szCs w:val="28"/>
-        </w:rPr>
-      </w:pPr>
-      <w:proofErr w:type="gramStart"/>
-      <w:r>
-        <w:rPr>
-          <w:rFonts w:ascii="Times New Roman" w:hAnsi="Times New Roman" w:cs="Times New Roman"/>
-          <w:sz w:val="28"/>
+          <w:szCs w:val="28"/>
+        </w:rPr>
+      </w:pPr>
+      <w:proofErr w:type="gramStart"/>
+      <w:r>
+        <w:rPr>
+          <w:rFonts w:ascii="Times New Roman" w:hAnsi="Times New Roman" w:cs="Times New Roman"/>
           <w:szCs w:val="28"/>
         </w:rPr>
         <w:t>router</w:t>
@@ -1742,7 +1589,6 @@
       <w:r>
         <w:rPr>
           <w:rFonts w:ascii="Times New Roman" w:hAnsi="Times New Roman" w:cs="Times New Roman"/>
-          <w:sz w:val="28"/>
           <w:szCs w:val="28"/>
         </w:rPr>
         <w:t xml:space="preserve"> rip</w:t>
@@ -1752,15 +1598,13 @@
       <w:pPr>
         <w:rPr>
           <w:rFonts w:ascii="Times New Roman" w:hAnsi="Times New Roman" w:cs="Times New Roman"/>
-          <w:sz w:val="28"/>
-          <w:szCs w:val="28"/>
-        </w:rPr>
-      </w:pPr>
-      <w:proofErr w:type="gramStart"/>
-      <w:r>
-        <w:rPr>
-          <w:rFonts w:ascii="Times New Roman" w:hAnsi="Times New Roman" w:cs="Times New Roman"/>
-          <w:sz w:val="28"/>
+          <w:szCs w:val="28"/>
+        </w:rPr>
+      </w:pPr>
+      <w:proofErr w:type="gramStart"/>
+      <w:r>
+        <w:rPr>
+          <w:rFonts w:ascii="Times New Roman" w:hAnsi="Times New Roman" w:cs="Times New Roman"/>
           <w:szCs w:val="28"/>
         </w:rPr>
         <w:t>network</w:t>
@@ -1769,7 +1613,6 @@
       <w:r>
         <w:rPr>
           <w:rFonts w:ascii="Times New Roman" w:hAnsi="Times New Roman" w:cs="Times New Roman"/>
-          <w:sz w:val="28"/>
           <w:szCs w:val="28"/>
         </w:rPr>
         <w:t xml:space="preserve"> 10.10.30.0</w:t>
@@ -1779,15 +1622,13 @@
       <w:pPr>
         <w:rPr>
           <w:rFonts w:ascii="Times New Roman" w:hAnsi="Times New Roman" w:cs="Times New Roman"/>
-          <w:sz w:val="28"/>
-          <w:szCs w:val="28"/>
-        </w:rPr>
-      </w:pPr>
-      <w:proofErr w:type="gramStart"/>
-      <w:r>
-        <w:rPr>
-          <w:rFonts w:ascii="Times New Roman" w:hAnsi="Times New Roman" w:cs="Times New Roman"/>
-          <w:sz w:val="28"/>
+          <w:szCs w:val="28"/>
+        </w:rPr>
+      </w:pPr>
+      <w:proofErr w:type="gramStart"/>
+      <w:r>
+        <w:rPr>
+          <w:rFonts w:ascii="Times New Roman" w:hAnsi="Times New Roman" w:cs="Times New Roman"/>
           <w:szCs w:val="28"/>
         </w:rPr>
         <w:t>network</w:t>
@@ -1796,7 +1637,6 @@
       <w:r>
         <w:rPr>
           <w:rFonts w:ascii="Times New Roman" w:hAnsi="Times New Roman" w:cs="Times New Roman"/>
-          <w:sz w:val="28"/>
           <w:szCs w:val="28"/>
         </w:rPr>
         <w:t xml:space="preserve"> 10.10.20.0</w:t>
@@ -1806,15 +1646,13 @@
       <w:pPr>
         <w:rPr>
           <w:rFonts w:ascii="Times New Roman" w:hAnsi="Times New Roman" w:cs="Times New Roman"/>
-          <w:sz w:val="28"/>
-          <w:szCs w:val="28"/>
-        </w:rPr>
-      </w:pPr>
-      <w:proofErr w:type="gramStart"/>
-      <w:r>
-        <w:rPr>
-          <w:rFonts w:ascii="Times New Roman" w:hAnsi="Times New Roman" w:cs="Times New Roman"/>
-          <w:sz w:val="28"/>
+          <w:szCs w:val="28"/>
+        </w:rPr>
+      </w:pPr>
+      <w:proofErr w:type="gramStart"/>
+      <w:r>
+        <w:rPr>
+          <w:rFonts w:ascii="Times New Roman" w:hAnsi="Times New Roman" w:cs="Times New Roman"/>
           <w:szCs w:val="28"/>
         </w:rPr>
         <w:t>network</w:t>
@@ -1823,7 +1661,6 @@
       <w:r>
         <w:rPr>
           <w:rFonts w:ascii="Times New Roman" w:hAnsi="Times New Roman" w:cs="Times New Roman"/>
-          <w:sz w:val="28"/>
           <w:szCs w:val="28"/>
         </w:rPr>
         <w:t xml:space="preserve"> 192.168.16.0</w:t>
@@ -1833,15 +1670,13 @@
       <w:pPr>
         <w:rPr>
           <w:rFonts w:ascii="Times New Roman" w:hAnsi="Times New Roman" w:cs="Times New Roman"/>
-          <w:sz w:val="28"/>
-          <w:szCs w:val="28"/>
-        </w:rPr>
-      </w:pPr>
-      <w:proofErr w:type="gramStart"/>
-      <w:r>
-        <w:rPr>
-          <w:rFonts w:ascii="Times New Roman" w:hAnsi="Times New Roman" w:cs="Times New Roman"/>
-          <w:sz w:val="28"/>
+          <w:szCs w:val="28"/>
+        </w:rPr>
+      </w:pPr>
+      <w:proofErr w:type="gramStart"/>
+      <w:r>
+        <w:rPr>
+          <w:rFonts w:ascii="Times New Roman" w:hAnsi="Times New Roman" w:cs="Times New Roman"/>
           <w:szCs w:val="28"/>
         </w:rPr>
         <w:t>exit</w:t>
@@ -2017,6 +1852,7 @@
   <w:style w:type="paragraph" w:default="1" w:styleId="Normal">
     <w:name w:val="Normal"/>
     <w:qFormat/>
+    <w:rsid w:val="002424C5"/>
   </w:style>
   <w:style w:type="character" w:default="1" w:styleId="DefaultParagraphFont">
     <w:name w:val="Default Paragraph Font"/>
